--- a/HandsOnTests/HOT3/Exam 3_ Hands-On.docx
+++ b/HandsOnTests/HOT3/Exam 3_ Hands-On.docx
@@ -16,107 +16,72 @@
           <w:sz w:val="28"/>
           <w:szCs w:val="28"/>
         </w:rPr>
-        <w:t>100%</w:t>
-      </w:r>
-    </w:p>
-    <w:p>
-      <w:pPr>
-        <w:jc w:val="center"/>
-      </w:pPr>
+        <w:t>95</w:t>
+      </w:r>
       <w:r>
         <w:rPr>
           <w:sz w:val="28"/>
           <w:szCs w:val="28"/>
         </w:rPr>
-        <w:t xml:space="preserve">Complete the following Hands-On Test and submit in your </w:t>
-      </w:r>
-      <w:proofErr w:type="spellStart"/>
-      <w:r>
-        <w:rPr>
-          <w:b/>
+        <w:t>%</w:t>
+      </w:r>
+    </w:p>
+    <w:p>
+      <w:pPr>
+        <w:jc w:val="center"/>
+      </w:pPr>
+      <w:r>
+        <w:rPr>
           <w:sz w:val="28"/>
           <w:szCs w:val="28"/>
         </w:rPr>
-        <w:t>AllCoursework</w:t>
-      </w:r>
-      <w:proofErr w:type="spellEnd"/>
+        <w:t xml:space="preserve">Complete the following Hands-On Test and submit in your </w:t>
+      </w:r>
       <w:r>
         <w:rPr>
           <w:b/>
           <w:sz w:val="28"/>
           <w:szCs w:val="28"/>
         </w:rPr>
-        <w:t xml:space="preserve"> </w:t>
+        <w:t xml:space="preserve">AllCoursework </w:t>
       </w:r>
       <w:r>
         <w:rPr>
           <w:sz w:val="28"/>
           <w:szCs w:val="28"/>
         </w:rPr>
-        <w:t>repository in the /</w:t>
-      </w:r>
-      <w:proofErr w:type="spellStart"/>
-      <w:r>
-        <w:rPr>
+        <w:t>repository in the /HandsOnTests/HOT3/ folder.  Be sure to include your .env file so your instructor can connect to your MongoDB cluster.</w:t>
+      </w:r>
+    </w:p>
+    <w:p>
+      <w:pPr>
+        <w:rPr>
+          <w:b/>
           <w:sz w:val="28"/>
           <w:szCs w:val="28"/>
         </w:rPr>
-        <w:t>HandsOnTests</w:t>
-      </w:r>
-      <w:proofErr w:type="spellEnd"/>
-      <w:r>
-        <w:rPr>
+      </w:pPr>
+    </w:p>
+    <w:p>
+      <w:pPr>
+        <w:rPr>
+          <w:b/>
           <w:sz w:val="28"/>
           <w:szCs w:val="28"/>
         </w:rPr>
-        <w:t>/HOT3/ folder.  Be sure to include your .env file so your instructor can connect to your MongoDB cluster.</w:t>
-      </w:r>
-    </w:p>
-    <w:p>
-      <w:pPr>
+      </w:pPr>
+      <w:r>
         <w:rPr>
           <w:b/>
           <w:sz w:val="28"/>
           <w:szCs w:val="28"/>
         </w:rPr>
-      </w:pPr>
-    </w:p>
-    <w:p>
-      <w:pPr>
-        <w:rPr>
-          <w:b/>
-          <w:sz w:val="28"/>
-          <w:szCs w:val="28"/>
-        </w:rPr>
-      </w:pPr>
-      <w:r>
-        <w:rPr>
-          <w:b/>
-          <w:sz w:val="28"/>
-          <w:szCs w:val="28"/>
-        </w:rPr>
         <w:t>Best Practices</w:t>
       </w:r>
     </w:p>
     <w:p>
       <w:r>
-        <w:t xml:space="preserve">To receive full credit for this assignment, you must consistently follow </w:t>
-      </w:r>
-      <w:proofErr w:type="gramStart"/>
-      <w:r>
-        <w:t>all of</w:t>
-      </w:r>
-      <w:proofErr w:type="gramEnd"/>
-      <w:r>
-        <w:t xml:space="preserve"> the </w:t>
-      </w:r>
-      <w:proofErr w:type="gramStart"/>
-      <w:r>
-        <w:t>below coding standards</w:t>
-      </w:r>
-      <w:proofErr w:type="gramEnd"/>
-      <w:r>
-        <w:t>.</w:t>
+        <w:t>To receive full credit for this assignment, you must consistently follow all of the below coding standards.</w:t>
       </w:r>
     </w:p>
     <w:p>
@@ -376,63 +341,7 @@
                 <w:szCs w:val="20"/>
                 <w:shd w:val="clear" w:color="auto" w:fill="23241F"/>
               </w:rPr>
-              <w:t xml:space="preserve"> </w:t>
-            </w:r>
-            <w:proofErr w:type="spellStart"/>
-            <w:r>
-              <w:rPr>
-                <w:rFonts w:ascii="Consolas" w:eastAsia="Consolas" w:hAnsi="Consolas" w:cs="Consolas"/>
-                <w:color w:val="F8F8F2"/>
-                <w:sz w:val="20"/>
-                <w:szCs w:val="20"/>
-                <w:shd w:val="clear" w:color="auto" w:fill="23241F"/>
-              </w:rPr>
-              <w:t>milesDriven</w:t>
-            </w:r>
-            <w:proofErr w:type="spellEnd"/>
-            <w:r>
-              <w:rPr>
-                <w:rFonts w:ascii="Consolas" w:eastAsia="Consolas" w:hAnsi="Consolas" w:cs="Consolas"/>
-                <w:color w:val="F8F8F2"/>
-                <w:sz w:val="20"/>
-                <w:szCs w:val="20"/>
-                <w:shd w:val="clear" w:color="auto" w:fill="23241F"/>
-              </w:rPr>
-              <w:t xml:space="preserve"> = </w:t>
-            </w:r>
-            <w:proofErr w:type="spellStart"/>
-            <w:proofErr w:type="gramStart"/>
-            <w:r>
-              <w:rPr>
-                <w:rFonts w:ascii="Consolas" w:eastAsia="Consolas" w:hAnsi="Consolas" w:cs="Consolas"/>
-                <w:color w:val="F8F8F2"/>
-                <w:sz w:val="20"/>
-                <w:szCs w:val="20"/>
-                <w:shd w:val="clear" w:color="auto" w:fill="23241F"/>
-              </w:rPr>
-              <w:t>req.body</w:t>
-            </w:r>
-            <w:proofErr w:type="gramEnd"/>
-            <w:r>
-              <w:rPr>
-                <w:rFonts w:ascii="Consolas" w:eastAsia="Consolas" w:hAnsi="Consolas" w:cs="Consolas"/>
-                <w:color w:val="F8F8F2"/>
-                <w:sz w:val="20"/>
-                <w:szCs w:val="20"/>
-                <w:shd w:val="clear" w:color="auto" w:fill="23241F"/>
-              </w:rPr>
-              <w:t>.milesDriven</w:t>
-            </w:r>
-            <w:proofErr w:type="spellEnd"/>
-            <w:r>
-              <w:rPr>
-                <w:rFonts w:ascii="Consolas" w:eastAsia="Consolas" w:hAnsi="Consolas" w:cs="Consolas"/>
-                <w:color w:val="F8F8F2"/>
-                <w:sz w:val="20"/>
-                <w:szCs w:val="20"/>
-                <w:shd w:val="clear" w:color="auto" w:fill="23241F"/>
-              </w:rPr>
-              <w:t>;</w:t>
+              <w:t xml:space="preserve"> milesDriven = req.body.milesDriven;</w:t>
             </w:r>
           </w:p>
         </w:tc>
@@ -814,7 +723,6 @@
               </w:rPr>
               <w:t xml:space="preserve"> </w:t>
             </w:r>
-            <w:proofErr w:type="gramStart"/>
             <w:r>
               <w:rPr>
                 <w:rFonts w:ascii="Consolas" w:eastAsia="Consolas" w:hAnsi="Consolas" w:cs="Consolas"/>
@@ -833,9 +741,18 @@
                 <w:szCs w:val="20"/>
                 <w:shd w:val="clear" w:color="auto" w:fill="23241F"/>
               </w:rPr>
-              <w:t>(</w:t>
-            </w:r>
-            <w:proofErr w:type="gramEnd"/>
+              <w:t xml:space="preserve">(x, y) { </w:t>
+            </w:r>
+            <w:r>
+              <w:rPr>
+                <w:rFonts w:ascii="Consolas" w:eastAsia="Consolas" w:hAnsi="Consolas" w:cs="Consolas"/>
+                <w:color w:val="F92672"/>
+                <w:sz w:val="20"/>
+                <w:szCs w:val="20"/>
+                <w:shd w:val="clear" w:color="auto" w:fill="23241F"/>
+              </w:rPr>
+              <w:t>return</w:t>
+            </w:r>
             <w:r>
               <w:rPr>
                 <w:rFonts w:ascii="Consolas" w:eastAsia="Consolas" w:hAnsi="Consolas" w:cs="Consolas"/>
@@ -844,52 +761,8 @@
                 <w:szCs w:val="20"/>
                 <w:shd w:val="clear" w:color="auto" w:fill="23241F"/>
               </w:rPr>
-              <w:t xml:space="preserve">x, y) </w:t>
-            </w:r>
-            <w:proofErr w:type="gramStart"/>
-            <w:r>
-              <w:rPr>
-                <w:rFonts w:ascii="Consolas" w:eastAsia="Consolas" w:hAnsi="Consolas" w:cs="Consolas"/>
-                <w:color w:val="F8F8F2"/>
-                <w:sz w:val="20"/>
-                <w:szCs w:val="20"/>
-                <w:shd w:val="clear" w:color="auto" w:fill="23241F"/>
-              </w:rPr>
-              <w:t xml:space="preserve">{ </w:t>
-            </w:r>
-            <w:r>
-              <w:rPr>
-                <w:rFonts w:ascii="Consolas" w:eastAsia="Consolas" w:hAnsi="Consolas" w:cs="Consolas"/>
-                <w:color w:val="F92672"/>
-                <w:sz w:val="20"/>
-                <w:szCs w:val="20"/>
-                <w:shd w:val="clear" w:color="auto" w:fill="23241F"/>
-              </w:rPr>
-              <w:t>return</w:t>
-            </w:r>
-            <w:proofErr w:type="gramEnd"/>
-            <w:r>
-              <w:rPr>
-                <w:rFonts w:ascii="Consolas" w:eastAsia="Consolas" w:hAnsi="Consolas" w:cs="Consolas"/>
-                <w:color w:val="F8F8F2"/>
-                <w:sz w:val="20"/>
-                <w:szCs w:val="20"/>
-                <w:shd w:val="clear" w:color="auto" w:fill="23241F"/>
-              </w:rPr>
-              <w:t xml:space="preserve"> x + y</w:t>
-            </w:r>
-            <w:proofErr w:type="gramStart"/>
-            <w:r>
-              <w:rPr>
-                <w:rFonts w:ascii="Consolas" w:eastAsia="Consolas" w:hAnsi="Consolas" w:cs="Consolas"/>
-                <w:color w:val="F8F8F2"/>
-                <w:sz w:val="20"/>
-                <w:szCs w:val="20"/>
-                <w:shd w:val="clear" w:color="auto" w:fill="23241F"/>
-              </w:rPr>
-              <w:t>; }</w:t>
-            </w:r>
-            <w:proofErr w:type="gramEnd"/>
+              <w:t xml:space="preserve"> x + y; }</w:t>
+            </w:r>
           </w:p>
         </w:tc>
       </w:tr>
@@ -990,9 +863,38 @@
                 <w:szCs w:val="20"/>
                 <w:shd w:val="clear" w:color="auto" w:fill="23241F"/>
               </w:rPr>
+              <w:t xml:space="preserve"> fullName = </w:t>
+            </w:r>
+            <w:r>
+              <w:rPr>
+                <w:rFonts w:ascii="Consolas" w:eastAsia="Consolas" w:hAnsi="Consolas" w:cs="Consolas"/>
+                <w:color w:val="E6DB74"/>
+                <w:sz w:val="20"/>
+                <w:szCs w:val="20"/>
+                <w:shd w:val="clear" w:color="auto" w:fill="23241F"/>
+              </w:rPr>
+              <w:t>`</w:t>
+            </w:r>
+            <w:r>
+              <w:rPr>
+                <w:rFonts w:ascii="Consolas" w:eastAsia="Consolas" w:hAnsi="Consolas" w:cs="Consolas"/>
+                <w:color w:val="F8F8F2"/>
+                <w:sz w:val="20"/>
+                <w:szCs w:val="20"/>
+                <w:shd w:val="clear" w:color="auto" w:fill="23241F"/>
+              </w:rPr>
+              <w:t>${firstName}</w:t>
+            </w:r>
+            <w:r>
+              <w:rPr>
+                <w:rFonts w:ascii="Consolas" w:eastAsia="Consolas" w:hAnsi="Consolas" w:cs="Consolas"/>
+                <w:color w:val="E6DB74"/>
+                <w:sz w:val="20"/>
+                <w:szCs w:val="20"/>
+                <w:shd w:val="clear" w:color="auto" w:fill="23241F"/>
+              </w:rPr>
               <w:t xml:space="preserve"> </w:t>
             </w:r>
-            <w:proofErr w:type="spellStart"/>
             <w:r>
               <w:rPr>
                 <w:rFonts w:ascii="Consolas" w:eastAsia="Consolas" w:hAnsi="Consolas" w:cs="Consolas"/>
@@ -1001,102 +903,7 @@
                 <w:szCs w:val="20"/>
                 <w:shd w:val="clear" w:color="auto" w:fill="23241F"/>
               </w:rPr>
-              <w:t>fullName</w:t>
-            </w:r>
-            <w:proofErr w:type="spellEnd"/>
-            <w:r>
-              <w:rPr>
-                <w:rFonts w:ascii="Consolas" w:eastAsia="Consolas" w:hAnsi="Consolas" w:cs="Consolas"/>
-                <w:color w:val="F8F8F2"/>
-                <w:sz w:val="20"/>
-                <w:szCs w:val="20"/>
-                <w:shd w:val="clear" w:color="auto" w:fill="23241F"/>
-              </w:rPr>
-              <w:t xml:space="preserve"> = </w:t>
-            </w:r>
-            <w:r>
-              <w:rPr>
-                <w:rFonts w:ascii="Consolas" w:eastAsia="Consolas" w:hAnsi="Consolas" w:cs="Consolas"/>
-                <w:color w:val="E6DB74"/>
-                <w:sz w:val="20"/>
-                <w:szCs w:val="20"/>
-                <w:shd w:val="clear" w:color="auto" w:fill="23241F"/>
-              </w:rPr>
-              <w:t>`</w:t>
-            </w:r>
-            <w:r>
-              <w:rPr>
-                <w:rFonts w:ascii="Consolas" w:eastAsia="Consolas" w:hAnsi="Consolas" w:cs="Consolas"/>
-                <w:color w:val="F8F8F2"/>
-                <w:sz w:val="20"/>
-                <w:szCs w:val="20"/>
-                <w:shd w:val="clear" w:color="auto" w:fill="23241F"/>
-              </w:rPr>
-              <w:t>${</w:t>
-            </w:r>
-            <w:proofErr w:type="spellStart"/>
-            <w:r>
-              <w:rPr>
-                <w:rFonts w:ascii="Consolas" w:eastAsia="Consolas" w:hAnsi="Consolas" w:cs="Consolas"/>
-                <w:color w:val="F8F8F2"/>
-                <w:sz w:val="20"/>
-                <w:szCs w:val="20"/>
-                <w:shd w:val="clear" w:color="auto" w:fill="23241F"/>
-              </w:rPr>
-              <w:t>firstName</w:t>
-            </w:r>
-            <w:proofErr w:type="spellEnd"/>
-            <w:r>
-              <w:rPr>
-                <w:rFonts w:ascii="Consolas" w:eastAsia="Consolas" w:hAnsi="Consolas" w:cs="Consolas"/>
-                <w:color w:val="F8F8F2"/>
-                <w:sz w:val="20"/>
-                <w:szCs w:val="20"/>
-                <w:shd w:val="clear" w:color="auto" w:fill="23241F"/>
-              </w:rPr>
-              <w:t>}</w:t>
-            </w:r>
-            <w:r>
-              <w:rPr>
-                <w:rFonts w:ascii="Consolas" w:eastAsia="Consolas" w:hAnsi="Consolas" w:cs="Consolas"/>
-                <w:color w:val="E6DB74"/>
-                <w:sz w:val="20"/>
-                <w:szCs w:val="20"/>
-                <w:shd w:val="clear" w:color="auto" w:fill="23241F"/>
-              </w:rPr>
-              <w:t xml:space="preserve"> </w:t>
-            </w:r>
-            <w:r>
-              <w:rPr>
-                <w:rFonts w:ascii="Consolas" w:eastAsia="Consolas" w:hAnsi="Consolas" w:cs="Consolas"/>
-                <w:color w:val="F8F8F2"/>
-                <w:sz w:val="20"/>
-                <w:szCs w:val="20"/>
-                <w:shd w:val="clear" w:color="auto" w:fill="23241F"/>
-              </w:rPr>
-              <w:t>${</w:t>
-            </w:r>
-            <w:proofErr w:type="spellStart"/>
-            <w:r>
-              <w:rPr>
-                <w:rFonts w:ascii="Consolas" w:eastAsia="Consolas" w:hAnsi="Consolas" w:cs="Consolas"/>
-                <w:color w:val="F8F8F2"/>
-                <w:sz w:val="20"/>
-                <w:szCs w:val="20"/>
-                <w:shd w:val="clear" w:color="auto" w:fill="23241F"/>
-              </w:rPr>
-              <w:t>lastName</w:t>
-            </w:r>
-            <w:proofErr w:type="spellEnd"/>
-            <w:r>
-              <w:rPr>
-                <w:rFonts w:ascii="Consolas" w:eastAsia="Consolas" w:hAnsi="Consolas" w:cs="Consolas"/>
-                <w:color w:val="F8F8F2"/>
-                <w:sz w:val="20"/>
-                <w:szCs w:val="20"/>
-                <w:shd w:val="clear" w:color="auto" w:fill="23241F"/>
-              </w:rPr>
-              <w:t>}</w:t>
+              <w:t>${lastName}</w:t>
             </w:r>
             <w:r>
               <w:rPr>
@@ -1238,8 +1045,6 @@
               </w:rPr>
               <w:t xml:space="preserve"> </w:t>
             </w:r>
-            <w:proofErr w:type="spellStart"/>
-            <w:proofErr w:type="gramStart"/>
             <w:r>
               <w:rPr>
                 <w:rFonts w:ascii="Consolas" w:eastAsia="Consolas" w:hAnsi="Consolas" w:cs="Consolas"/>
@@ -1250,7 +1055,6 @@
               </w:rPr>
               <w:t>findAllPets</w:t>
             </w:r>
-            <w:proofErr w:type="spellEnd"/>
             <w:r>
               <w:rPr>
                 <w:rFonts w:ascii="Consolas" w:eastAsia="Consolas" w:hAnsi="Consolas" w:cs="Consolas"/>
@@ -1259,18 +1063,7 @@
                 <w:szCs w:val="20"/>
                 <w:shd w:val="clear" w:color="auto" w:fill="23241F"/>
               </w:rPr>
-              <w:t>(</w:t>
-            </w:r>
-            <w:proofErr w:type="gramEnd"/>
-            <w:r>
-              <w:rPr>
-                <w:rFonts w:ascii="Consolas" w:eastAsia="Consolas" w:hAnsi="Consolas" w:cs="Consolas"/>
-                <w:color w:val="F8F8F2"/>
-                <w:sz w:val="20"/>
-                <w:szCs w:val="20"/>
-                <w:shd w:val="clear" w:color="auto" w:fill="23241F"/>
-              </w:rPr>
-              <w:t>) {</w:t>
+              <w:t>() {</w:t>
             </w:r>
             <w:r>
               <w:rPr>
@@ -1301,9 +1094,18 @@
                 <w:szCs w:val="20"/>
                 <w:shd w:val="clear" w:color="auto" w:fill="23241F"/>
               </w:rPr>
-              <w:t xml:space="preserve"> </w:t>
-            </w:r>
-            <w:proofErr w:type="spellStart"/>
+              <w:t xml:space="preserve"> db = </w:t>
+            </w:r>
+            <w:r>
+              <w:rPr>
+                <w:rFonts w:ascii="Consolas" w:eastAsia="Consolas" w:hAnsi="Consolas" w:cs="Consolas"/>
+                <w:color w:val="F92672"/>
+                <w:sz w:val="20"/>
+                <w:szCs w:val="20"/>
+                <w:shd w:val="clear" w:color="auto" w:fill="23241F"/>
+              </w:rPr>
+              <w:t>await</w:t>
+            </w:r>
             <w:r>
               <w:rPr>
                 <w:rFonts w:ascii="Consolas" w:eastAsia="Consolas" w:hAnsi="Consolas" w:cs="Consolas"/>
@@ -1312,60 +1114,7 @@
                 <w:szCs w:val="20"/>
                 <w:shd w:val="clear" w:color="auto" w:fill="23241F"/>
               </w:rPr>
-              <w:t>db</w:t>
-            </w:r>
-            <w:proofErr w:type="spellEnd"/>
-            <w:r>
-              <w:rPr>
-                <w:rFonts w:ascii="Consolas" w:eastAsia="Consolas" w:hAnsi="Consolas" w:cs="Consolas"/>
-                <w:color w:val="F8F8F2"/>
-                <w:sz w:val="20"/>
-                <w:szCs w:val="20"/>
-                <w:shd w:val="clear" w:color="auto" w:fill="23241F"/>
-              </w:rPr>
-              <w:t xml:space="preserve"> = </w:t>
-            </w:r>
-            <w:r>
-              <w:rPr>
-                <w:rFonts w:ascii="Consolas" w:eastAsia="Consolas" w:hAnsi="Consolas" w:cs="Consolas"/>
-                <w:color w:val="F92672"/>
-                <w:sz w:val="20"/>
-                <w:szCs w:val="20"/>
-                <w:shd w:val="clear" w:color="auto" w:fill="23241F"/>
-              </w:rPr>
-              <w:t>await</w:t>
-            </w:r>
-            <w:r>
-              <w:rPr>
-                <w:rFonts w:ascii="Consolas" w:eastAsia="Consolas" w:hAnsi="Consolas" w:cs="Consolas"/>
-                <w:color w:val="F8F8F2"/>
-                <w:sz w:val="20"/>
-                <w:szCs w:val="20"/>
-                <w:shd w:val="clear" w:color="auto" w:fill="23241F"/>
-              </w:rPr>
-              <w:t xml:space="preserve"> </w:t>
-            </w:r>
-            <w:proofErr w:type="gramStart"/>
-            <w:r>
-              <w:rPr>
-                <w:rFonts w:ascii="Consolas" w:eastAsia="Consolas" w:hAnsi="Consolas" w:cs="Consolas"/>
-                <w:color w:val="F8F8F2"/>
-                <w:sz w:val="20"/>
-                <w:szCs w:val="20"/>
-                <w:shd w:val="clear" w:color="auto" w:fill="23241F"/>
-              </w:rPr>
-              <w:t>connect(</w:t>
-            </w:r>
-            <w:proofErr w:type="gramEnd"/>
-            <w:r>
-              <w:rPr>
-                <w:rFonts w:ascii="Consolas" w:eastAsia="Consolas" w:hAnsi="Consolas" w:cs="Consolas"/>
-                <w:color w:val="F8F8F2"/>
-                <w:sz w:val="20"/>
-                <w:szCs w:val="20"/>
-                <w:shd w:val="clear" w:color="auto" w:fill="23241F"/>
-              </w:rPr>
-              <w:t>);</w:t>
+              <w:t xml:space="preserve"> connect();</w:t>
             </w:r>
             <w:r>
               <w:rPr>
@@ -1416,10 +1165,18 @@
                 <w:szCs w:val="20"/>
                 <w:shd w:val="clear" w:color="auto" w:fill="23241F"/>
               </w:rPr>
-              <w:t xml:space="preserve"> </w:t>
-            </w:r>
-            <w:proofErr w:type="spellStart"/>
-            <w:proofErr w:type="gramStart"/>
+              <w:t xml:space="preserve"> db.collection(</w:t>
+            </w:r>
+            <w:r>
+              <w:rPr>
+                <w:rFonts w:ascii="Consolas" w:eastAsia="Consolas" w:hAnsi="Consolas" w:cs="Consolas"/>
+                <w:color w:val="E6DB74"/>
+                <w:sz w:val="20"/>
+                <w:szCs w:val="20"/>
+                <w:shd w:val="clear" w:color="auto" w:fill="23241F"/>
+              </w:rPr>
+              <w:t>'pets'</w:t>
+            </w:r>
             <w:r>
               <w:rPr>
                 <w:rFonts w:ascii="Consolas" w:eastAsia="Consolas" w:hAnsi="Consolas" w:cs="Consolas"/>
@@ -1428,85 +1185,7 @@
                 <w:szCs w:val="20"/>
                 <w:shd w:val="clear" w:color="auto" w:fill="23241F"/>
               </w:rPr>
-              <w:t>db.collection</w:t>
-            </w:r>
-            <w:proofErr w:type="spellEnd"/>
-            <w:proofErr w:type="gramEnd"/>
-            <w:r>
-              <w:rPr>
-                <w:rFonts w:ascii="Consolas" w:eastAsia="Consolas" w:hAnsi="Consolas" w:cs="Consolas"/>
-                <w:color w:val="F8F8F2"/>
-                <w:sz w:val="20"/>
-                <w:szCs w:val="20"/>
-                <w:shd w:val="clear" w:color="auto" w:fill="23241F"/>
-              </w:rPr>
-              <w:t>(</w:t>
-            </w:r>
-            <w:r>
-              <w:rPr>
-                <w:rFonts w:ascii="Consolas" w:eastAsia="Consolas" w:hAnsi="Consolas" w:cs="Consolas"/>
-                <w:color w:val="E6DB74"/>
-                <w:sz w:val="20"/>
-                <w:szCs w:val="20"/>
-                <w:shd w:val="clear" w:color="auto" w:fill="23241F"/>
-              </w:rPr>
-              <w:t>'pets'</w:t>
-            </w:r>
-            <w:proofErr w:type="gramStart"/>
-            <w:r>
-              <w:rPr>
-                <w:rFonts w:ascii="Consolas" w:eastAsia="Consolas" w:hAnsi="Consolas" w:cs="Consolas"/>
-                <w:color w:val="F8F8F2"/>
-                <w:sz w:val="20"/>
-                <w:szCs w:val="20"/>
-                <w:shd w:val="clear" w:color="auto" w:fill="23241F"/>
-              </w:rPr>
-              <w:t>).find</w:t>
-            </w:r>
-            <w:proofErr w:type="gramEnd"/>
-            <w:r>
-              <w:rPr>
-                <w:rFonts w:ascii="Consolas" w:eastAsia="Consolas" w:hAnsi="Consolas" w:cs="Consolas"/>
-                <w:color w:val="F8F8F2"/>
-                <w:sz w:val="20"/>
-                <w:szCs w:val="20"/>
-                <w:shd w:val="clear" w:color="auto" w:fill="23241F"/>
-              </w:rPr>
-              <w:t>({}</w:t>
-            </w:r>
-            <w:proofErr w:type="gramStart"/>
-            <w:r>
-              <w:rPr>
-                <w:rFonts w:ascii="Consolas" w:eastAsia="Consolas" w:hAnsi="Consolas" w:cs="Consolas"/>
-                <w:color w:val="F8F8F2"/>
-                <w:sz w:val="20"/>
-                <w:szCs w:val="20"/>
-                <w:shd w:val="clear" w:color="auto" w:fill="23241F"/>
-              </w:rPr>
-              <w:t>).</w:t>
-            </w:r>
-            <w:proofErr w:type="spellStart"/>
-            <w:r>
-              <w:rPr>
-                <w:rFonts w:ascii="Consolas" w:eastAsia="Consolas" w:hAnsi="Consolas" w:cs="Consolas"/>
-                <w:color w:val="F8F8F2"/>
-                <w:sz w:val="20"/>
-                <w:szCs w:val="20"/>
-                <w:shd w:val="clear" w:color="auto" w:fill="23241F"/>
-              </w:rPr>
-              <w:t>toArray</w:t>
-            </w:r>
-            <w:proofErr w:type="spellEnd"/>
-            <w:proofErr w:type="gramEnd"/>
-            <w:r>
-              <w:rPr>
-                <w:rFonts w:ascii="Consolas" w:eastAsia="Consolas" w:hAnsi="Consolas" w:cs="Consolas"/>
-                <w:color w:val="F8F8F2"/>
-                <w:sz w:val="20"/>
-                <w:szCs w:val="20"/>
-                <w:shd w:val="clear" w:color="auto" w:fill="23241F"/>
-              </w:rPr>
-              <w:t>();</w:t>
+              <w:t>).find({}).toArray();</w:t>
             </w:r>
             <w:r>
               <w:rPr>
@@ -1630,8 +1309,6 @@
                 <w:szCs w:val="20"/>
               </w:rPr>
             </w:pPr>
-            <w:proofErr w:type="spellStart"/>
-            <w:proofErr w:type="gramStart"/>
             <w:r>
               <w:rPr>
                 <w:rFonts w:ascii="Consolas" w:eastAsia="Consolas" w:hAnsi="Consolas" w:cs="Consolas"/>
@@ -1640,20 +1317,8 @@
                 <w:szCs w:val="20"/>
                 <w:shd w:val="clear" w:color="auto" w:fill="23241F"/>
               </w:rPr>
-              <w:t>router.get</w:t>
-            </w:r>
-            <w:proofErr w:type="spellEnd"/>
-            <w:r>
-              <w:rPr>
-                <w:rFonts w:ascii="Consolas" w:eastAsia="Consolas" w:hAnsi="Consolas" w:cs="Consolas"/>
-                <w:color w:val="F8F8F2"/>
-                <w:sz w:val="20"/>
-                <w:szCs w:val="20"/>
-                <w:shd w:val="clear" w:color="auto" w:fill="23241F"/>
-              </w:rPr>
-              <w:t>(</w:t>
-            </w:r>
-            <w:proofErr w:type="gramEnd"/>
+              <w:t>router.get(</w:t>
+            </w:r>
             <w:r>
               <w:rPr>
                 <w:rFonts w:ascii="Consolas" w:eastAsia="Consolas" w:hAnsi="Consolas" w:cs="Consolas"/>
@@ -1774,9 +1439,8 @@
                 <w:szCs w:val="20"/>
                 <w:shd w:val="clear" w:color="auto" w:fill="23241F"/>
               </w:rPr>
-              <w:t xml:space="preserve"> </w:t>
-            </w:r>
-            <w:proofErr w:type="spellStart"/>
+              <w:t xml:space="preserve"> dbModule.findAllPets();</w:t>
+            </w:r>
             <w:r>
               <w:rPr>
                 <w:rFonts w:ascii="Consolas" w:eastAsia="Consolas" w:hAnsi="Consolas" w:cs="Consolas"/>
@@ -1785,53 +1449,8 @@
                 <w:szCs w:val="20"/>
                 <w:shd w:val="clear" w:color="auto" w:fill="23241F"/>
               </w:rPr>
-              <w:t>dbModule.findAllPets</w:t>
-            </w:r>
-            <w:proofErr w:type="spellEnd"/>
-            <w:r>
-              <w:rPr>
-                <w:rFonts w:ascii="Consolas" w:eastAsia="Consolas" w:hAnsi="Consolas" w:cs="Consolas"/>
-                <w:color w:val="F8F8F2"/>
-                <w:sz w:val="20"/>
-                <w:szCs w:val="20"/>
-                <w:shd w:val="clear" w:color="auto" w:fill="23241F"/>
-              </w:rPr>
-              <w:t>();</w:t>
-            </w:r>
-            <w:r>
-              <w:rPr>
-                <w:rFonts w:ascii="Consolas" w:eastAsia="Consolas" w:hAnsi="Consolas" w:cs="Consolas"/>
-                <w:color w:val="F8F8F2"/>
-                <w:sz w:val="20"/>
-                <w:szCs w:val="20"/>
-                <w:shd w:val="clear" w:color="auto" w:fill="23241F"/>
-              </w:rPr>
               <w:br/>
-              <w:t xml:space="preserve">    </w:t>
-            </w:r>
-            <w:proofErr w:type="spellStart"/>
-            <w:proofErr w:type="gramStart"/>
-            <w:r>
-              <w:rPr>
-                <w:rFonts w:ascii="Consolas" w:eastAsia="Consolas" w:hAnsi="Consolas" w:cs="Consolas"/>
-                <w:color w:val="F8F8F2"/>
-                <w:sz w:val="20"/>
-                <w:szCs w:val="20"/>
-                <w:shd w:val="clear" w:color="auto" w:fill="23241F"/>
-              </w:rPr>
-              <w:t>res.json</w:t>
-            </w:r>
-            <w:proofErr w:type="spellEnd"/>
-            <w:proofErr w:type="gramEnd"/>
-            <w:r>
-              <w:rPr>
-                <w:rFonts w:ascii="Consolas" w:eastAsia="Consolas" w:hAnsi="Consolas" w:cs="Consolas"/>
-                <w:color w:val="F8F8F2"/>
-                <w:sz w:val="20"/>
-                <w:szCs w:val="20"/>
-                <w:shd w:val="clear" w:color="auto" w:fill="23241F"/>
-              </w:rPr>
-              <w:t>(pets);</w:t>
+              <w:t xml:space="preserve">    res.json(pets);</w:t>
             </w:r>
             <w:r>
               <w:rPr>
@@ -1929,15 +1548,7 @@
         <w:spacing w:after="0"/>
       </w:pPr>
       <w:r>
-        <w:t xml:space="preserve">Build a full </w:t>
-      </w:r>
-      <w:proofErr w:type="gramStart"/>
-      <w:r>
-        <w:t>stack</w:t>
-      </w:r>
-      <w:proofErr w:type="gramEnd"/>
-      <w:r>
-        <w:t xml:space="preserve"> CRUD Web Application using MERN</w:t>
+        <w:t>Build a full stack CRUD Web Application using MERN</w:t>
       </w:r>
     </w:p>
     <w:p>
@@ -1973,26 +1584,10 @@
         <w:rPr>
           <w:b/>
         </w:rPr>
-        <w:t xml:space="preserve">config </w:t>
-      </w:r>
-      <w:proofErr w:type="gramStart"/>
-      <w:r>
-        <w:rPr>
-          <w:b/>
-        </w:rPr>
-        <w:t>or .env</w:t>
-      </w:r>
-      <w:proofErr w:type="gramEnd"/>
-      <w:r>
-        <w:t xml:space="preserve"> as demonstrated on the lecture repo and the issue-tracker projects to store/retrieve </w:t>
-      </w:r>
-      <w:proofErr w:type="spellStart"/>
-      <w:r>
-        <w:t>db</w:t>
-      </w:r>
-      <w:proofErr w:type="spellEnd"/>
-      <w:r>
-        <w:t xml:space="preserve"> connection string information.</w:t>
+        <w:t>config or .env</w:t>
+      </w:r>
+      <w:r>
+        <w:t xml:space="preserve"> as demonstrated on the lecture repo and the issue-tracker projects to store/retrieve db connection string information.</w:t>
       </w:r>
     </w:p>
     <w:p>
@@ -2006,14 +1601,12 @@
       <w:r>
         <w:t xml:space="preserve">Use </w:t>
       </w:r>
-      <w:proofErr w:type="spellStart"/>
       <w:r>
         <w:rPr>
           <w:b/>
         </w:rPr>
         <w:t>dotenv</w:t>
       </w:r>
-      <w:proofErr w:type="spellEnd"/>
       <w:r>
         <w:t xml:space="preserve"> as demonstrated to set the </w:t>
       </w:r>
@@ -2154,35 +1747,13 @@
         </w:rPr>
       </w:pPr>
       <w:r>
-        <w:t xml:space="preserve">Implement this </w:t>
-      </w:r>
-      <w:proofErr w:type="gramStart"/>
-      <w:r>
-        <w:t>API  as</w:t>
-      </w:r>
-      <w:proofErr w:type="gramEnd"/>
-      <w:r>
-        <w:t xml:space="preserve"> a route module, located at </w:t>
-      </w:r>
-      <w:r>
-        <w:rPr>
-          <w:b/>
-        </w:rPr>
-        <w:t>/routes/</w:t>
-      </w:r>
-      <w:proofErr w:type="spellStart"/>
-      <w:r>
-        <w:rPr>
-          <w:b/>
-        </w:rPr>
-        <w:t>api</w:t>
-      </w:r>
-      <w:proofErr w:type="spellEnd"/>
-      <w:r>
-        <w:rPr>
-          <w:b/>
-        </w:rPr>
-        <w:t>/product.js</w:t>
+        <w:t xml:space="preserve">Implement this API  as a route module, located at </w:t>
+      </w:r>
+      <w:r>
+        <w:rPr>
+          <w:b/>
+        </w:rPr>
+        <w:t>/routes/api/product.js</w:t>
       </w:r>
     </w:p>
     <w:p>
@@ -2234,7 +1805,6 @@
         </w:rPr>
         <w:t xml:space="preserve">Use </w:t>
       </w:r>
-      <w:proofErr w:type="spellStart"/>
       <w:r>
         <w:rPr>
           <w:rFonts w:ascii="Open Sans" w:eastAsia="Open Sans" w:hAnsi="Open Sans" w:cs="Open Sans"/>
@@ -2243,7 +1813,6 @@
         </w:rPr>
         <w:t>joi</w:t>
       </w:r>
-      <w:proofErr w:type="spellEnd"/>
       <w:r>
         <w:rPr>
           <w:rFonts w:ascii="Open Sans" w:eastAsia="Open Sans" w:hAnsi="Open Sans" w:cs="Open Sans"/>
@@ -2298,29 +1867,14 @@
         <w:rPr>
           <w:rFonts w:ascii="Open Sans" w:eastAsia="Open Sans" w:hAnsi="Open Sans" w:cs="Open Sans"/>
         </w:rPr>
-        <w:t xml:space="preserve">Use </w:t>
-      </w:r>
-      <w:proofErr w:type="gramStart"/>
-      <w:r>
-        <w:rPr>
-          <w:rFonts w:ascii="Open Sans" w:eastAsia="Open Sans" w:hAnsi="Open Sans" w:cs="Open Sans"/>
-        </w:rPr>
-        <w:t xml:space="preserve">the </w:t>
-      </w:r>
-      <w:r>
-        <w:rPr>
-          <w:rFonts w:ascii="Open Sans" w:eastAsia="Open Sans" w:hAnsi="Open Sans" w:cs="Open Sans"/>
-          <w:b/>
-        </w:rPr>
-        <w:t>200</w:t>
-      </w:r>
-      <w:proofErr w:type="gramEnd"/>
-      <w:r>
-        <w:rPr>
-          <w:rFonts w:ascii="Open Sans" w:eastAsia="Open Sans" w:hAnsi="Open Sans" w:cs="Open Sans"/>
-          <w:b/>
-        </w:rPr>
-        <w:t xml:space="preserve">, 400, 404, </w:t>
+        <w:t xml:space="preserve">Use the </w:t>
+      </w:r>
+      <w:r>
+        <w:rPr>
+          <w:rFonts w:ascii="Open Sans" w:eastAsia="Open Sans" w:hAnsi="Open Sans" w:cs="Open Sans"/>
+          <w:b/>
+        </w:rPr>
+        <w:t xml:space="preserve">200, 400, 404, </w:t>
       </w:r>
       <w:r>
         <w:rPr>
@@ -2420,20 +1974,7 @@
         <w:spacing w:after="0"/>
       </w:pPr>
       <w:r>
-        <w:t xml:space="preserve">Make sure the .env file is not listed on </w:t>
-      </w:r>
-      <w:proofErr w:type="gramStart"/>
-      <w:r>
-        <w:t>your .</w:t>
-      </w:r>
-      <w:proofErr w:type="spellStart"/>
-      <w:r>
-        <w:t>gitignore</w:t>
-      </w:r>
-      <w:proofErr w:type="spellEnd"/>
-      <w:proofErr w:type="gramEnd"/>
-      <w:r>
-        <w:t xml:space="preserve"> -</w:t>
+        <w:t>Make sure the .env file is not listed on your .gitignore -</w:t>
       </w:r>
       <w:r>
         <w:rPr>
@@ -2451,15 +1992,7 @@
         <w:spacing w:after="0"/>
       </w:pPr>
       <w:r>
-        <w:t xml:space="preserve">Put </w:t>
-      </w:r>
-      <w:proofErr w:type="gramStart"/>
-      <w:r>
-        <w:t>all of</w:t>
-      </w:r>
-      <w:proofErr w:type="gramEnd"/>
-      <w:r>
-        <w:t xml:space="preserve"> your database code/logic in the </w:t>
+        <w:t xml:space="preserve">Put all of your database code/logic in the </w:t>
       </w:r>
       <w:r>
         <w:rPr>
@@ -2570,23 +2103,7 @@
           <w:rFonts w:ascii="Open Sans" w:eastAsia="Open Sans" w:hAnsi="Open Sans" w:cs="Open Sans"/>
           <w:b/>
         </w:rPr>
-        <w:t>GET /</w:t>
-      </w:r>
-      <w:proofErr w:type="spellStart"/>
-      <w:r>
-        <w:rPr>
-          <w:rFonts w:ascii="Open Sans" w:eastAsia="Open Sans" w:hAnsi="Open Sans" w:cs="Open Sans"/>
-          <w:b/>
-        </w:rPr>
-        <w:t>api</w:t>
-      </w:r>
-      <w:proofErr w:type="spellEnd"/>
-      <w:r>
-        <w:rPr>
-          <w:rFonts w:ascii="Open Sans" w:eastAsia="Open Sans" w:hAnsi="Open Sans" w:cs="Open Sans"/>
-          <w:b/>
-        </w:rPr>
-        <w:t>/products</w:t>
+        <w:t>GET /api/products</w:t>
       </w:r>
       <w:r>
         <w:rPr>
@@ -2617,21 +2134,7 @@
         <w:rPr>
           <w:rFonts w:ascii="Open Sans" w:eastAsia="Open Sans" w:hAnsi="Open Sans" w:cs="Open Sans"/>
         </w:rPr>
-        <w:t xml:space="preserve">Returns </w:t>
-      </w:r>
-      <w:proofErr w:type="gramStart"/>
-      <w:r>
-        <w:rPr>
-          <w:rFonts w:ascii="Open Sans" w:eastAsia="Open Sans" w:hAnsi="Open Sans" w:cs="Open Sans"/>
-        </w:rPr>
-        <w:t>all of</w:t>
-      </w:r>
-      <w:proofErr w:type="gramEnd"/>
-      <w:r>
-        <w:rPr>
-          <w:rFonts w:ascii="Open Sans" w:eastAsia="Open Sans" w:hAnsi="Open Sans" w:cs="Open Sans"/>
-        </w:rPr>
-        <w:t xml:space="preserve"> the products in the database as a </w:t>
+        <w:t xml:space="preserve">Returns all of the products in the database as a </w:t>
       </w:r>
       <w:r>
         <w:rPr>
@@ -2675,44 +2178,16 @@
           <w:rFonts w:ascii="Open Sans" w:eastAsia="Open Sans" w:hAnsi="Open Sans" w:cs="Open Sans"/>
           <w:b/>
         </w:rPr>
-        <w:t>GET /</w:t>
-      </w:r>
-      <w:proofErr w:type="spellStart"/>
-      <w:r>
-        <w:rPr>
-          <w:rFonts w:ascii="Open Sans" w:eastAsia="Open Sans" w:hAnsi="Open Sans" w:cs="Open Sans"/>
-          <w:b/>
-        </w:rPr>
-        <w:t>api</w:t>
-      </w:r>
-      <w:proofErr w:type="spellEnd"/>
-      <w:r>
-        <w:rPr>
-          <w:rFonts w:ascii="Open Sans" w:eastAsia="Open Sans" w:hAnsi="Open Sans" w:cs="Open Sans"/>
-          <w:b/>
-        </w:rPr>
-        <w:t>/products</w:t>
-      </w:r>
-      <w:proofErr w:type="gramStart"/>
+        <w:t>GET /api/products</w:t>
+      </w:r>
       <w:r>
         <w:rPr>
           <w:rFonts w:ascii="Open Sans" w:eastAsia="Open Sans" w:hAnsi="Open Sans" w:cs="Open Sans"/>
           <w:b/>
           <w:shd w:val="clear" w:color="auto" w:fill="FFE599"/>
         </w:rPr>
-        <w:t>/:</w:t>
-      </w:r>
-      <w:proofErr w:type="spellStart"/>
-      <w:r>
-        <w:rPr>
-          <w:rFonts w:ascii="Open Sans" w:eastAsia="Open Sans" w:hAnsi="Open Sans" w:cs="Open Sans"/>
-          <w:b/>
-          <w:shd w:val="clear" w:color="auto" w:fill="FFE599"/>
-        </w:rPr>
-        <w:t>productId</w:t>
-      </w:r>
-      <w:proofErr w:type="spellEnd"/>
-      <w:proofErr w:type="gramEnd"/>
+        <w:t>/:productId</w:t>
+      </w:r>
       <w:r>
         <w:rPr>
           <w:rFonts w:ascii="Open Sans" w:eastAsia="Open Sans" w:hAnsi="Open Sans" w:cs="Open Sans"/>
@@ -2823,23 +2298,7 @@
           <w:rFonts w:ascii="Open Sans" w:eastAsia="Open Sans" w:hAnsi="Open Sans" w:cs="Open Sans"/>
           <w:b/>
         </w:rPr>
-        <w:t>GET /</w:t>
-      </w:r>
-      <w:proofErr w:type="spellStart"/>
-      <w:r>
-        <w:rPr>
-          <w:rFonts w:ascii="Open Sans" w:eastAsia="Open Sans" w:hAnsi="Open Sans" w:cs="Open Sans"/>
-          <w:b/>
-        </w:rPr>
-        <w:t>api</w:t>
-      </w:r>
-      <w:proofErr w:type="spellEnd"/>
-      <w:r>
-        <w:rPr>
-          <w:rFonts w:ascii="Open Sans" w:eastAsia="Open Sans" w:hAnsi="Open Sans" w:cs="Open Sans"/>
-          <w:b/>
-        </w:rPr>
-        <w:t>/products</w:t>
+        <w:t>GET /api/products</w:t>
       </w:r>
       <w:r>
         <w:rPr>
@@ -2847,28 +2306,8 @@
           <w:b/>
           <w:shd w:val="clear" w:color="auto" w:fill="FFE599"/>
         </w:rPr>
-        <w:t>/name</w:t>
-      </w:r>
-      <w:proofErr w:type="gramStart"/>
-      <w:r>
-        <w:rPr>
-          <w:rFonts w:ascii="Open Sans" w:eastAsia="Open Sans" w:hAnsi="Open Sans" w:cs="Open Sans"/>
-          <w:b/>
-          <w:shd w:val="clear" w:color="auto" w:fill="FFE599"/>
-        </w:rPr>
-        <w:t>/:</w:t>
-      </w:r>
-      <w:proofErr w:type="spellStart"/>
-      <w:r>
-        <w:rPr>
-          <w:rFonts w:ascii="Open Sans" w:eastAsia="Open Sans" w:hAnsi="Open Sans" w:cs="Open Sans"/>
-          <w:b/>
-          <w:shd w:val="clear" w:color="auto" w:fill="FFE599"/>
-        </w:rPr>
-        <w:t>productName</w:t>
-      </w:r>
-      <w:proofErr w:type="spellEnd"/>
-      <w:proofErr w:type="gramEnd"/>
+        <w:t>/name/:productName</w:t>
+      </w:r>
       <w:r>
         <w:rPr>
           <w:rFonts w:ascii="Open Sans" w:eastAsia="Open Sans" w:hAnsi="Open Sans" w:cs="Open Sans"/>
@@ -2985,23 +2424,7 @@
           <w:rFonts w:ascii="Open Sans" w:eastAsia="Open Sans" w:hAnsi="Open Sans" w:cs="Open Sans"/>
           <w:b/>
         </w:rPr>
-        <w:t>POST /</w:t>
-      </w:r>
-      <w:proofErr w:type="spellStart"/>
-      <w:r>
-        <w:rPr>
-          <w:rFonts w:ascii="Open Sans" w:eastAsia="Open Sans" w:hAnsi="Open Sans" w:cs="Open Sans"/>
-          <w:b/>
-        </w:rPr>
-        <w:t>api</w:t>
-      </w:r>
-      <w:proofErr w:type="spellEnd"/>
-      <w:r>
-        <w:rPr>
-          <w:rFonts w:ascii="Open Sans" w:eastAsia="Open Sans" w:hAnsi="Open Sans" w:cs="Open Sans"/>
-          <w:b/>
-        </w:rPr>
-        <w:t xml:space="preserve">/products </w:t>
+        <w:t xml:space="preserve">POST /api/products </w:t>
       </w:r>
       <w:r>
         <w:rPr>
@@ -3028,7 +2451,6 @@
           <w:rFonts w:ascii="Open Sans" w:eastAsia="Open Sans" w:hAnsi="Open Sans" w:cs="Open Sans"/>
         </w:rPr>
       </w:pPr>
-      <w:proofErr w:type="gramStart"/>
       <w:r>
         <w:rPr>
           <w:rFonts w:ascii="Open Sans" w:eastAsia="Open Sans" w:hAnsi="Open Sans" w:cs="Open Sans"/>
@@ -3036,7 +2458,6 @@
         </w:rPr>
         <w:t>Inserts</w:t>
       </w:r>
-      <w:proofErr w:type="gramEnd"/>
       <w:r>
         <w:rPr>
           <w:rFonts w:ascii="Open Sans" w:eastAsia="Open Sans" w:hAnsi="Open Sans" w:cs="Open Sans"/>
@@ -3074,21 +2495,12 @@
         </w:rPr>
         <w:t xml:space="preserve"> and the new </w:t>
       </w:r>
-      <w:proofErr w:type="spellStart"/>
-      <w:r>
-        <w:rPr>
-          <w:rFonts w:ascii="Open Sans" w:eastAsia="Open Sans" w:hAnsi="Open Sans" w:cs="Open Sans"/>
-          <w:b/>
-        </w:rPr>
-        <w:t>productId</w:t>
-      </w:r>
-      <w:proofErr w:type="spellEnd"/>
-      <w:r>
-        <w:rPr>
-          <w:rFonts w:ascii="Open Sans" w:eastAsia="Open Sans" w:hAnsi="Open Sans" w:cs="Open Sans"/>
-          <w:b/>
-        </w:rPr>
-        <w:t>.</w:t>
+      <w:r>
+        <w:rPr>
+          <w:rFonts w:ascii="Open Sans" w:eastAsia="Open Sans" w:hAnsi="Open Sans" w:cs="Open Sans"/>
+          <w:b/>
+        </w:rPr>
+        <w:t>productId.</w:t>
       </w:r>
     </w:p>
     <w:p>
@@ -3133,19 +2545,11 @@
           <w:rFonts w:ascii="Open Sans" w:eastAsia="Open Sans" w:hAnsi="Open Sans" w:cs="Open Sans"/>
         </w:rPr>
       </w:pPr>
-      <w:proofErr w:type="gramStart"/>
-      <w:r>
-        <w:rPr>
-          <w:rFonts w:ascii="Open Sans" w:eastAsia="Open Sans" w:hAnsi="Open Sans" w:cs="Open Sans"/>
-        </w:rPr>
-        <w:t>name :</w:t>
-      </w:r>
-      <w:proofErr w:type="gramEnd"/>
-      <w:r>
-        <w:rPr>
-          <w:rFonts w:ascii="Open Sans" w:eastAsia="Open Sans" w:hAnsi="Open Sans" w:cs="Open Sans"/>
-        </w:rPr>
-        <w:t xml:space="preserve"> string</w:t>
+      <w:r>
+        <w:rPr>
+          <w:rFonts w:ascii="Open Sans" w:eastAsia="Open Sans" w:hAnsi="Open Sans" w:cs="Open Sans"/>
+        </w:rPr>
+        <w:t>name : string</w:t>
       </w:r>
     </w:p>
     <w:p>
@@ -3159,19 +2563,11 @@
           <w:rFonts w:ascii="Open Sans" w:eastAsia="Open Sans" w:hAnsi="Open Sans" w:cs="Open Sans"/>
         </w:rPr>
       </w:pPr>
-      <w:proofErr w:type="gramStart"/>
-      <w:r>
-        <w:rPr>
-          <w:rFonts w:ascii="Open Sans" w:eastAsia="Open Sans" w:hAnsi="Open Sans" w:cs="Open Sans"/>
-        </w:rPr>
-        <w:t>description :</w:t>
-      </w:r>
-      <w:proofErr w:type="gramEnd"/>
-      <w:r>
-        <w:rPr>
-          <w:rFonts w:ascii="Open Sans" w:eastAsia="Open Sans" w:hAnsi="Open Sans" w:cs="Open Sans"/>
-        </w:rPr>
-        <w:t xml:space="preserve"> string</w:t>
+      <w:r>
+        <w:rPr>
+          <w:rFonts w:ascii="Open Sans" w:eastAsia="Open Sans" w:hAnsi="Open Sans" w:cs="Open Sans"/>
+        </w:rPr>
+        <w:t>description : string</w:t>
       </w:r>
     </w:p>
     <w:p>
@@ -3185,19 +2581,11 @@
           <w:rFonts w:ascii="Open Sans" w:eastAsia="Open Sans" w:hAnsi="Open Sans" w:cs="Open Sans"/>
         </w:rPr>
       </w:pPr>
-      <w:proofErr w:type="gramStart"/>
-      <w:r>
-        <w:rPr>
-          <w:rFonts w:ascii="Open Sans" w:eastAsia="Open Sans" w:hAnsi="Open Sans" w:cs="Open Sans"/>
-        </w:rPr>
-        <w:t>category :</w:t>
-      </w:r>
-      <w:proofErr w:type="gramEnd"/>
-      <w:r>
-        <w:rPr>
-          <w:rFonts w:ascii="Open Sans" w:eastAsia="Open Sans" w:hAnsi="Open Sans" w:cs="Open Sans"/>
-        </w:rPr>
-        <w:t xml:space="preserve"> string</w:t>
+      <w:r>
+        <w:rPr>
+          <w:rFonts w:ascii="Open Sans" w:eastAsia="Open Sans" w:hAnsi="Open Sans" w:cs="Open Sans"/>
+        </w:rPr>
+        <w:t>category : string</w:t>
       </w:r>
     </w:p>
     <w:p>
@@ -3211,19 +2599,11 @@
           <w:rFonts w:ascii="Open Sans" w:eastAsia="Open Sans" w:hAnsi="Open Sans" w:cs="Open Sans"/>
         </w:rPr>
       </w:pPr>
-      <w:proofErr w:type="gramStart"/>
-      <w:r>
-        <w:rPr>
-          <w:rFonts w:ascii="Open Sans" w:eastAsia="Open Sans" w:hAnsi="Open Sans" w:cs="Open Sans"/>
-        </w:rPr>
-        <w:t>price :</w:t>
-      </w:r>
-      <w:proofErr w:type="gramEnd"/>
-      <w:r>
-        <w:rPr>
-          <w:rFonts w:ascii="Open Sans" w:eastAsia="Open Sans" w:hAnsi="Open Sans" w:cs="Open Sans"/>
-        </w:rPr>
-        <w:t xml:space="preserve"> number</w:t>
+      <w:r>
+        <w:rPr>
+          <w:rFonts w:ascii="Open Sans" w:eastAsia="Open Sans" w:hAnsi="Open Sans" w:cs="Open Sans"/>
+        </w:rPr>
+        <w:t>price : number</w:t>
       </w:r>
     </w:p>
     <w:p>
@@ -3285,48 +2665,7 @@
           <w:rFonts w:ascii="Open Sans" w:eastAsia="Open Sans" w:hAnsi="Open Sans" w:cs="Open Sans"/>
           <w:b/>
         </w:rPr>
-        <w:t>PATCH /</w:t>
-      </w:r>
-      <w:proofErr w:type="spellStart"/>
-      <w:r>
-        <w:rPr>
-          <w:rFonts w:ascii="Open Sans" w:eastAsia="Open Sans" w:hAnsi="Open Sans" w:cs="Open Sans"/>
-          <w:b/>
-        </w:rPr>
-        <w:t>api</w:t>
-      </w:r>
-      <w:proofErr w:type="spellEnd"/>
-      <w:r>
-        <w:rPr>
-          <w:rFonts w:ascii="Open Sans" w:eastAsia="Open Sans" w:hAnsi="Open Sans" w:cs="Open Sans"/>
-          <w:b/>
-        </w:rPr>
-        <w:t>/products</w:t>
-      </w:r>
-      <w:proofErr w:type="gramStart"/>
-      <w:r>
-        <w:rPr>
-          <w:rFonts w:ascii="Open Sans" w:eastAsia="Open Sans" w:hAnsi="Open Sans" w:cs="Open Sans"/>
-          <w:b/>
-        </w:rPr>
-        <w:t>/:</w:t>
-      </w:r>
-      <w:proofErr w:type="spellStart"/>
-      <w:r>
-        <w:rPr>
-          <w:rFonts w:ascii="Open Sans" w:eastAsia="Open Sans" w:hAnsi="Open Sans" w:cs="Open Sans"/>
-          <w:b/>
-        </w:rPr>
-        <w:t>productId</w:t>
-      </w:r>
-      <w:proofErr w:type="spellEnd"/>
-      <w:proofErr w:type="gramEnd"/>
-      <w:r>
-        <w:rPr>
-          <w:rFonts w:ascii="Open Sans" w:eastAsia="Open Sans" w:hAnsi="Open Sans" w:cs="Open Sans"/>
-          <w:b/>
-        </w:rPr>
-        <w:t xml:space="preserve"> </w:t>
+        <w:t xml:space="preserve">PATCH /api/products/:productId </w:t>
       </w:r>
       <w:r>
         <w:rPr>
@@ -3382,21 +2721,7 @@
         <w:rPr>
           <w:rFonts w:ascii="Open Sans" w:eastAsia="Open Sans" w:hAnsi="Open Sans" w:cs="Open Sans"/>
         </w:rPr>
-        <w:t xml:space="preserve">Adds the field </w:t>
-      </w:r>
-      <w:proofErr w:type="spellStart"/>
-      <w:r>
-        <w:rPr>
-          <w:rFonts w:ascii="Open Sans" w:eastAsia="Open Sans" w:hAnsi="Open Sans" w:cs="Open Sans"/>
-        </w:rPr>
-        <w:t>lastUpdatedOn</w:t>
-      </w:r>
-      <w:proofErr w:type="spellEnd"/>
-      <w:r>
-        <w:rPr>
-          <w:rFonts w:ascii="Open Sans" w:eastAsia="Open Sans" w:hAnsi="Open Sans" w:cs="Open Sans"/>
-        </w:rPr>
-        <w:t xml:space="preserve"> to the object.  </w:t>
+        <w:t xml:space="preserve">Adds the field lastUpdatedOn to the object.  </w:t>
       </w:r>
       <w:r>
         <w:rPr>
@@ -3436,21 +2761,12 @@
         </w:rPr>
         <w:t xml:space="preserve"> and the </w:t>
       </w:r>
-      <w:proofErr w:type="spellStart"/>
-      <w:r>
-        <w:rPr>
-          <w:rFonts w:ascii="Open Sans" w:eastAsia="Open Sans" w:hAnsi="Open Sans" w:cs="Open Sans"/>
-          <w:b/>
-        </w:rPr>
-        <w:t>productId</w:t>
-      </w:r>
-      <w:proofErr w:type="spellEnd"/>
-      <w:r>
-        <w:rPr>
-          <w:rFonts w:ascii="Open Sans" w:eastAsia="Open Sans" w:hAnsi="Open Sans" w:cs="Open Sans"/>
-          <w:b/>
-        </w:rPr>
-        <w:t>.</w:t>
+      <w:r>
+        <w:rPr>
+          <w:rFonts w:ascii="Open Sans" w:eastAsia="Open Sans" w:hAnsi="Open Sans" w:cs="Open Sans"/>
+          <w:b/>
+        </w:rPr>
+        <w:t>productId.</w:t>
       </w:r>
     </w:p>
     <w:p>
@@ -3526,19 +2842,11 @@
           <w:rFonts w:ascii="Open Sans" w:eastAsia="Open Sans" w:hAnsi="Open Sans" w:cs="Open Sans"/>
         </w:rPr>
       </w:pPr>
-      <w:proofErr w:type="gramStart"/>
-      <w:r>
-        <w:rPr>
-          <w:rFonts w:ascii="Open Sans" w:eastAsia="Open Sans" w:hAnsi="Open Sans" w:cs="Open Sans"/>
-        </w:rPr>
-        <w:t>name :</w:t>
-      </w:r>
-      <w:proofErr w:type="gramEnd"/>
-      <w:r>
-        <w:rPr>
-          <w:rFonts w:ascii="Open Sans" w:eastAsia="Open Sans" w:hAnsi="Open Sans" w:cs="Open Sans"/>
-        </w:rPr>
-        <w:t xml:space="preserve"> string</w:t>
+      <w:r>
+        <w:rPr>
+          <w:rFonts w:ascii="Open Sans" w:eastAsia="Open Sans" w:hAnsi="Open Sans" w:cs="Open Sans"/>
+        </w:rPr>
+        <w:t>name : string</w:t>
       </w:r>
     </w:p>
     <w:p>
@@ -3552,19 +2860,11 @@
           <w:rFonts w:ascii="Open Sans" w:eastAsia="Open Sans" w:hAnsi="Open Sans" w:cs="Open Sans"/>
         </w:rPr>
       </w:pPr>
-      <w:proofErr w:type="gramStart"/>
-      <w:r>
-        <w:rPr>
-          <w:rFonts w:ascii="Open Sans" w:eastAsia="Open Sans" w:hAnsi="Open Sans" w:cs="Open Sans"/>
-        </w:rPr>
-        <w:t>description :</w:t>
-      </w:r>
-      <w:proofErr w:type="gramEnd"/>
-      <w:r>
-        <w:rPr>
-          <w:rFonts w:ascii="Open Sans" w:eastAsia="Open Sans" w:hAnsi="Open Sans" w:cs="Open Sans"/>
-        </w:rPr>
-        <w:t xml:space="preserve"> string</w:t>
+      <w:r>
+        <w:rPr>
+          <w:rFonts w:ascii="Open Sans" w:eastAsia="Open Sans" w:hAnsi="Open Sans" w:cs="Open Sans"/>
+        </w:rPr>
+        <w:t>description : string</w:t>
       </w:r>
     </w:p>
     <w:p>
@@ -3578,19 +2878,11 @@
           <w:rFonts w:ascii="Open Sans" w:eastAsia="Open Sans" w:hAnsi="Open Sans" w:cs="Open Sans"/>
         </w:rPr>
       </w:pPr>
-      <w:proofErr w:type="gramStart"/>
-      <w:r>
-        <w:rPr>
-          <w:rFonts w:ascii="Open Sans" w:eastAsia="Open Sans" w:hAnsi="Open Sans" w:cs="Open Sans"/>
-        </w:rPr>
-        <w:t>category :</w:t>
-      </w:r>
-      <w:proofErr w:type="gramEnd"/>
-      <w:r>
-        <w:rPr>
-          <w:rFonts w:ascii="Open Sans" w:eastAsia="Open Sans" w:hAnsi="Open Sans" w:cs="Open Sans"/>
-        </w:rPr>
-        <w:t xml:space="preserve"> string</w:t>
+      <w:r>
+        <w:rPr>
+          <w:rFonts w:ascii="Open Sans" w:eastAsia="Open Sans" w:hAnsi="Open Sans" w:cs="Open Sans"/>
+        </w:rPr>
+        <w:t>category : string</w:t>
       </w:r>
     </w:p>
     <w:p>
@@ -3604,19 +2896,11 @@
           <w:rFonts w:ascii="Open Sans" w:eastAsia="Open Sans" w:hAnsi="Open Sans" w:cs="Open Sans"/>
         </w:rPr>
       </w:pPr>
-      <w:proofErr w:type="gramStart"/>
-      <w:r>
-        <w:rPr>
-          <w:rFonts w:ascii="Open Sans" w:eastAsia="Open Sans" w:hAnsi="Open Sans" w:cs="Open Sans"/>
-        </w:rPr>
-        <w:t>price :</w:t>
-      </w:r>
-      <w:proofErr w:type="gramEnd"/>
-      <w:r>
-        <w:rPr>
-          <w:rFonts w:ascii="Open Sans" w:eastAsia="Open Sans" w:hAnsi="Open Sans" w:cs="Open Sans"/>
-        </w:rPr>
-        <w:t xml:space="preserve"> number</w:t>
+      <w:r>
+        <w:rPr>
+          <w:rFonts w:ascii="Open Sans" w:eastAsia="Open Sans" w:hAnsi="Open Sans" w:cs="Open Sans"/>
+        </w:rPr>
+        <w:t>price : number</w:t>
       </w:r>
     </w:p>
     <w:p>
@@ -3697,42 +2981,8 @@
           <w:b/>
         </w:rPr>
         <w:lastRenderedPageBreak/>
-        <w:t>DELETE /</w:t>
-      </w:r>
-      <w:proofErr w:type="spellStart"/>
-      <w:r>
-        <w:rPr>
-          <w:rFonts w:ascii="Open Sans" w:eastAsia="Open Sans" w:hAnsi="Open Sans" w:cs="Open Sans"/>
-          <w:b/>
-        </w:rPr>
-        <w:t>api</w:t>
-      </w:r>
-      <w:proofErr w:type="spellEnd"/>
-      <w:r>
-        <w:rPr>
-          <w:rFonts w:ascii="Open Sans" w:eastAsia="Open Sans" w:hAnsi="Open Sans" w:cs="Open Sans"/>
-          <w:b/>
-        </w:rPr>
-        <w:t>/products</w:t>
-      </w:r>
-      <w:proofErr w:type="gramStart"/>
-      <w:r>
-        <w:rPr>
-          <w:rFonts w:ascii="Open Sans" w:eastAsia="Open Sans" w:hAnsi="Open Sans" w:cs="Open Sans"/>
-          <w:b/>
-        </w:rPr>
-        <w:t>/:</w:t>
-      </w:r>
-      <w:proofErr w:type="spellStart"/>
-      <w:r>
-        <w:rPr>
-          <w:rFonts w:ascii="Open Sans" w:eastAsia="Open Sans" w:hAnsi="Open Sans" w:cs="Open Sans"/>
-          <w:b/>
-        </w:rPr>
-        <w:t>productId</w:t>
-      </w:r>
-      <w:proofErr w:type="spellEnd"/>
-      <w:proofErr w:type="gramEnd"/>
+        <w:t>DELETE /api/products/:productId</w:t>
+      </w:r>
       <w:r>
         <w:rPr>
           <w:rFonts w:ascii="Open Sans" w:eastAsia="Open Sans" w:hAnsi="Open Sans" w:cs="Open Sans"/>
@@ -3802,21 +3052,12 @@
         </w:rPr>
         <w:t xml:space="preserve"> and the </w:t>
       </w:r>
-      <w:proofErr w:type="spellStart"/>
-      <w:r>
-        <w:rPr>
-          <w:rFonts w:ascii="Open Sans" w:eastAsia="Open Sans" w:hAnsi="Open Sans" w:cs="Open Sans"/>
-          <w:b/>
-        </w:rPr>
-        <w:t>productId</w:t>
-      </w:r>
-      <w:proofErr w:type="spellEnd"/>
-      <w:r>
-        <w:rPr>
-          <w:rFonts w:ascii="Open Sans" w:eastAsia="Open Sans" w:hAnsi="Open Sans" w:cs="Open Sans"/>
-          <w:b/>
-        </w:rPr>
-        <w:t>.</w:t>
+      <w:r>
+        <w:rPr>
+          <w:rFonts w:ascii="Open Sans" w:eastAsia="Open Sans" w:hAnsi="Open Sans" w:cs="Open Sans"/>
+          <w:b/>
+        </w:rPr>
+        <w:t>productId.</w:t>
       </w:r>
     </w:p>
     <w:p>
